--- a/Rémission/Game en cours/Persos/PJs/Urdael.docx
+++ b/Rémission/Game en cours/Persos/PJs/Urdael.docx
@@ -16,7 +16,6 @@
         </w:rPr>
       </w:pPr>
       <w:bookmarkStart w:id="0" w:name="_Hlk49365986"/>
-      <w:proofErr w:type="spellStart"/>
       <w:r>
         <w:rPr>
           <w:rFonts w:ascii="Calibri" w:eastAsia="Calibri" w:hAnsi="Calibri" w:cs="Times New Roman"/>
@@ -29,7 +28,6 @@
         </w:rPr>
         <w:t>Urdael</w:t>
       </w:r>
-      <w:proofErr w:type="spellEnd"/>
     </w:p>
     <w:p>
       <w:pPr>
@@ -140,25 +138,7 @@
           <w:i/>
           <w:iCs/>
         </w:rPr>
-        <w:t xml:space="preserve">Les </w:t>
-      </w:r>
-      <w:proofErr w:type="spellStart"/>
-      <w:r>
-        <w:rPr>
-          <w:rFonts w:ascii="Calibri" w:eastAsia="Calibri" w:hAnsi="Calibri" w:cs="Times New Roman"/>
-          <w:i/>
-          <w:iCs/>
-        </w:rPr>
-        <w:t>Kleyns</w:t>
-      </w:r>
-      <w:proofErr w:type="spellEnd"/>
-      <w:r>
-        <w:rPr>
-          <w:rFonts w:ascii="Calibri" w:eastAsia="Calibri" w:hAnsi="Calibri" w:cs="Times New Roman"/>
-          <w:i/>
-          <w:iCs/>
-        </w:rPr>
-        <w:t xml:space="preserve"> sont des créatures paisibles, vivant profondément dans leurs forêts, de bières et de viandes fraîches. Très accueillants, ils vous offriront le gîte et le couvert en vous dévoilant leurs coutumes et façon de vivre. Ou, si vous avez moins de chance, un ancien vous narrera les nombreuses aventures qu’il a vécus.</w:t>
+        <w:t>Les Kleyns sont des créatures paisibles, vivant profondément dans leurs forêts, de bières et de viandes fraîches. Très accueillants, ils vous offriront le gîte et le couvert en vous dévoilant leurs coutumes et façon de vivre. Ou, si vous avez moins de chance, un ancien vous narrera les nombreuses aventures qu’il a vécus.</w:t>
       </w:r>
       <w:r>
         <w:rPr>
@@ -223,21 +203,7 @@
         <w:rPr>
           <w:rFonts w:ascii="Calibri" w:eastAsia="Calibri" w:hAnsi="Calibri" w:cs="Times New Roman"/>
         </w:rPr>
-        <w:t xml:space="preserve">[1, </w:t>
-      </w:r>
-      <w:proofErr w:type="spellStart"/>
-      <w:r>
-        <w:rPr>
-          <w:rFonts w:ascii="Calibri" w:eastAsia="Calibri" w:hAnsi="Calibri" w:cs="Times New Roman"/>
-        </w:rPr>
-        <w:t>Scorch</w:t>
-      </w:r>
-      <w:proofErr w:type="spellEnd"/>
-      <w:r>
-        <w:rPr>
-          <w:rFonts w:ascii="Calibri" w:eastAsia="Calibri" w:hAnsi="Calibri" w:cs="Times New Roman"/>
-        </w:rPr>
-        <w:t>, P3-6] : Téléportez-vous à travers le plan astral sur une distance de 3 à 6 cases, avant de réapparaitre sous une forme de votre choix. Les effets seront différents selon la forme choisie et d’autres facteurs.</w:t>
+        <w:t>[1, Scorch, P3-6] : Téléportez-vous à travers le plan astral sur une distance de 3 à 6 cases, avant de réapparaitre sous une forme de votre choix. Les effets seront différents selon la forme choisie et d’autres facteurs.</w:t>
       </w:r>
     </w:p>
     <w:p>
@@ -261,61 +227,7 @@
           <w:i/>
           <w:iCs/>
         </w:rPr>
-        <w:t>Bien qu’</w:t>
-      </w:r>
-      <w:proofErr w:type="spellStart"/>
-      <w:r>
-        <w:rPr>
-          <w:rFonts w:ascii="Calibri" w:eastAsia="Calibri" w:hAnsi="Calibri" w:cs="Times New Roman"/>
-          <w:i/>
-          <w:iCs/>
-        </w:rPr>
-        <w:t>Urdael</w:t>
-      </w:r>
-      <w:proofErr w:type="spellEnd"/>
-      <w:r>
-        <w:rPr>
-          <w:rFonts w:ascii="Calibri" w:eastAsia="Calibri" w:hAnsi="Calibri" w:cs="Times New Roman"/>
-          <w:i/>
-          <w:iCs/>
-        </w:rPr>
-        <w:t xml:space="preserve"> ait utilisé le plan astral depuis son enfance, notamment pour changer de forme, c’est en combat contre des dévots dans la </w:t>
-      </w:r>
-      <w:proofErr w:type="spellStart"/>
-      <w:r>
-        <w:rPr>
-          <w:rFonts w:ascii="Calibri" w:eastAsia="Calibri" w:hAnsi="Calibri" w:cs="Times New Roman"/>
-          <w:i/>
-          <w:iCs/>
-        </w:rPr>
-        <w:t>fôret</w:t>
-      </w:r>
-      <w:proofErr w:type="spellEnd"/>
-      <w:r>
-        <w:rPr>
-          <w:rFonts w:ascii="Calibri" w:eastAsia="Calibri" w:hAnsi="Calibri" w:cs="Times New Roman"/>
-          <w:i/>
-          <w:iCs/>
-        </w:rPr>
-        <w:t xml:space="preserve"> des esprits qu’il aurait pour la première fois libéré sa forme bestiale. Peu de shamans peuvent changer de forme, et beaucoup ne voient jamais de leur vie cette curieuse chose arriver ; Et il est bien malheureux que la seule transformation que vous voyez soit celle d’un </w:t>
-      </w:r>
-      <w:proofErr w:type="spellStart"/>
-      <w:r>
-        <w:rPr>
-          <w:rFonts w:ascii="Calibri" w:eastAsia="Calibri" w:hAnsi="Calibri" w:cs="Times New Roman"/>
-          <w:i/>
-          <w:iCs/>
-        </w:rPr>
-        <w:t>Kleyn</w:t>
-      </w:r>
-      <w:proofErr w:type="spellEnd"/>
-      <w:r>
-        <w:rPr>
-          <w:rFonts w:ascii="Calibri" w:eastAsia="Calibri" w:hAnsi="Calibri" w:cs="Times New Roman"/>
-          <w:i/>
-          <w:iCs/>
-        </w:rPr>
-        <w:t xml:space="preserve"> en colère… Vous n’en verrez certainement jamais d’autre. L’arbre déraciné non loin des tombes trouvées en plein bois en est témoin. </w:t>
+        <w:t xml:space="preserve">Bien qu’Urdael ait utilisé le plan astral depuis son enfance, notamment pour changer de forme, c’est en combat contre des dévots dans la fôret des esprits qu’il aurait pour la première fois libéré sa forme bestiale. Peu de shamans peuvent changer de forme, et beaucoup ne voient jamais de leur vie cette curieuse chose arriver ; Et il est bien malheureux que la seule transformation que vous voyez soit celle d’un Kleyn en colère… Vous n’en verrez certainement jamais d’autre. L’arbre déraciné non loin des tombes trouvées en plein bois en est témoin. </w:t>
       </w:r>
     </w:p>
     <w:p>
@@ -345,21 +257,7 @@
         <w:rPr>
           <w:rFonts w:ascii="Calibri" w:eastAsia="Calibri" w:hAnsi="Calibri" w:cs="Times New Roman"/>
         </w:rPr>
-        <w:t xml:space="preserve">[3, M8, P3, </w:t>
-      </w:r>
-      <w:proofErr w:type="spellStart"/>
-      <w:r>
-        <w:rPr>
-          <w:rFonts w:ascii="Calibri" w:eastAsia="Calibri" w:hAnsi="Calibri" w:cs="Times New Roman"/>
-        </w:rPr>
-        <w:t>Scorch</w:t>
-      </w:r>
-      <w:proofErr w:type="spellEnd"/>
-      <w:r>
-        <w:rPr>
-          <w:rFonts w:ascii="Calibri" w:eastAsia="Calibri" w:hAnsi="Calibri" w:cs="Times New Roman"/>
-        </w:rPr>
-        <w:t xml:space="preserve">] : Remplissez entièrement la vigueur d’un allié. </w:t>
+        <w:t xml:space="preserve">[3, M8, P3, Scorch] : Remplissez entièrement la vigueur d’un allié. </w:t>
       </w:r>
     </w:p>
     <w:p>
@@ -388,6 +286,11 @@
       <w:bookmarkEnd w:id="0"/>
     </w:p>
     <w:p>
+      <w:pPr>
+        <w:rPr>
+          <w:rFonts w:ascii="Calibri" w:eastAsia="Calibri" w:hAnsi="Calibri" w:cs="Times New Roman"/>
+        </w:rPr>
+      </w:pPr>
       <w:r>
         <w:rPr>
           <w:rFonts w:ascii="Calibri" w:eastAsia="Calibri" w:hAnsi="Calibri" w:cs="Times New Roman"/>
@@ -396,47 +299,123 @@
         </w:rPr>
         <w:t xml:space="preserve">   </w:t>
       </w:r>
-      <w:proofErr w:type="spellStart"/>
-      <w:r>
-        <w:rPr>
-          <w:rFonts w:ascii="Calibri" w:eastAsia="Calibri" w:hAnsi="Calibri" w:cs="Times New Roman"/>
-          <w:b/>
-          <w:bCs/>
-        </w:rPr>
-        <w:t>Liath</w:t>
-      </w:r>
-      <w:proofErr w:type="spellEnd"/>
-      <w:r>
-        <w:rPr>
-          <w:rFonts w:ascii="Calibri" w:eastAsia="Calibri" w:hAnsi="Calibri" w:cs="Times New Roman"/>
-          <w:b/>
-          <w:bCs/>
-        </w:rPr>
-        <w:t xml:space="preserve"> </w:t>
-      </w:r>
-      <w:proofErr w:type="spellStart"/>
-      <w:r>
-        <w:rPr>
-          <w:rFonts w:ascii="Calibri" w:eastAsia="Calibri" w:hAnsi="Calibri" w:cs="Times New Roman"/>
-          <w:b/>
-          <w:bCs/>
-        </w:rPr>
-        <w:t>Anam</w:t>
-      </w:r>
-      <w:proofErr w:type="spellEnd"/>
-      <w:r>
-        <w:rPr>
-          <w:rFonts w:ascii="Calibri" w:eastAsia="Calibri" w:hAnsi="Calibri" w:cs="Times New Roman"/>
-          <w:b/>
-          <w:bCs/>
-        </w:rPr>
-        <w:t xml:space="preserve"> : </w:t>
+      <w:r>
+        <w:rPr>
+          <w:rFonts w:ascii="Calibri" w:eastAsia="Calibri" w:hAnsi="Calibri" w:cs="Times New Roman"/>
+          <w:b/>
+          <w:bCs/>
+        </w:rPr>
+        <w:t xml:space="preserve">Liath Anam : </w:t>
       </w:r>
       <w:r>
         <w:rPr>
           <w:rFonts w:ascii="Calibri" w:eastAsia="Calibri" w:hAnsi="Calibri" w:cs="Times New Roman"/>
         </w:rPr>
         <w:t>[Une fois par jour] : Invoquez votre esprit.</w:t>
+      </w:r>
+    </w:p>
+    <w:p>
+      <w:pPr>
+        <w:rPr>
+          <w:rFonts w:ascii="Calibri" w:eastAsia="Calibri" w:hAnsi="Calibri" w:cs="Times New Roman"/>
+        </w:rPr>
+      </w:pPr>
+      <w:r>
+        <w:rPr>
+          <w:rFonts w:ascii="Calibri" w:eastAsia="Calibri" w:hAnsi="Calibri" w:cs="Times New Roman"/>
+        </w:rPr>
+        <w:t xml:space="preserve">   </w:t>
+      </w:r>
+      <w:r>
+        <w:rPr>
+          <w:rFonts w:ascii="Calibri" w:eastAsia="Calibri" w:hAnsi="Calibri" w:cs="Times New Roman"/>
+          <w:b/>
+          <w:bCs/>
+        </w:rPr>
+        <w:t>Armure vivante</w:t>
+      </w:r>
+      <w:r>
+        <w:rPr>
+          <w:rFonts w:ascii="Calibri" w:eastAsia="Calibri" w:hAnsi="Calibri" w:cs="Times New Roman"/>
+          <w:b/>
+          <w:bCs/>
+        </w:rPr>
+        <w:t> :</w:t>
+      </w:r>
+      <w:r>
+        <w:rPr>
+          <w:rFonts w:ascii="Calibri" w:eastAsia="Calibri" w:hAnsi="Calibri" w:cs="Times New Roman"/>
+        </w:rPr>
+        <w:t xml:space="preserve"> Enveloppez une unité alliée et consentante d’une armure d’écorces</w:t>
+      </w:r>
+      <w:r>
+        <w:rPr>
+          <w:rFonts w:ascii="Calibri" w:eastAsia="Calibri" w:hAnsi="Calibri" w:cs="Times New Roman"/>
+        </w:rPr>
+        <w:t xml:space="preserve"> pour 3+0.50 sagesse tours</w:t>
+      </w:r>
+      <w:r>
+        <w:rPr>
+          <w:rFonts w:ascii="Calibri" w:eastAsia="Calibri" w:hAnsi="Calibri" w:cs="Times New Roman"/>
+        </w:rPr>
+        <w:t xml:space="preserve">. Si elle subit une attaque provenant de 5 mètres ou moins, des ronces s’élancent vers l’adversaire, déchirant sa chair. </w:t>
+      </w:r>
+    </w:p>
+    <w:p>
+      <w:pPr>
+        <w:rPr>
+          <w:rFonts w:ascii="Calibri" w:eastAsia="Calibri" w:hAnsi="Calibri" w:cs="Times New Roman"/>
+        </w:rPr>
+      </w:pPr>
+      <w:r>
+        <w:rPr>
+          <w:rFonts w:ascii="Calibri" w:eastAsia="Calibri" w:hAnsi="Calibri" w:cs="Times New Roman"/>
+        </w:rPr>
+        <w:t xml:space="preserve">   Dégâts : </w:t>
+      </w:r>
+      <w:r>
+        <w:rPr>
+          <w:rFonts w:ascii="Calibri" w:eastAsia="Calibri" w:hAnsi="Calibri" w:cs="Times New Roman"/>
+        </w:rPr>
+        <w:t>0.25</w:t>
+      </w:r>
+      <w:r>
+        <w:rPr>
+          <w:rFonts w:ascii="Calibri" w:eastAsia="Calibri" w:hAnsi="Calibri" w:cs="Times New Roman"/>
+        </w:rPr>
+        <w:t xml:space="preserve">% de la sagesse + </w:t>
+      </w:r>
+      <w:r>
+        <w:rPr>
+          <w:rFonts w:ascii="Calibri" w:eastAsia="Calibri" w:hAnsi="Calibri" w:cs="Times New Roman"/>
+        </w:rPr>
+        <w:t>50</w:t>
+      </w:r>
+      <w:r>
+        <w:rPr>
+          <w:rFonts w:ascii="Calibri" w:eastAsia="Calibri" w:hAnsi="Calibri" w:cs="Times New Roman"/>
+        </w:rPr>
+        <w:t>% nature</w:t>
+      </w:r>
+      <w:r>
+        <w:rPr>
+          <w:rFonts w:ascii="Calibri" w:eastAsia="Calibri" w:hAnsi="Calibri" w:cs="Times New Roman"/>
+        </w:rPr>
+        <w:t>.</w:t>
+      </w:r>
+    </w:p>
+    <w:p>
+      <w:pPr>
+        <w:rPr>
+          <w:b/>
+          <w:bCs/>
+        </w:rPr>
+      </w:pPr>
+      <w:r>
+        <w:rPr>
+          <w:rFonts w:ascii="Calibri" w:eastAsia="Calibri" w:hAnsi="Calibri" w:cs="Times New Roman"/>
+        </w:rPr>
+        <w:t xml:space="preserve">   </w:t>
       </w:r>
     </w:p>
     <w:sectPr>
